--- a/img/personal/Resume 2.0.docx
+++ b/img/personal/Resume 2.0.docx
@@ -1,10 +1,11 @@
 
 <file path=word/document.xml><?xml version="1.0" encoding="utf-8"?>
-<w:document xmlns:wpc="http://schemas.microsoft.com/office/word/2010/wordprocessingCanvas" xmlns:mc="http://schemas.openxmlformats.org/markup-compatibility/2006" xmlns:o="urn:schemas-microsoft-com:office:office" xmlns:r="http://schemas.openxmlformats.org/officeDocument/2006/relationships" xmlns:m="http://schemas.openxmlformats.org/officeDocument/2006/math" xmlns:v="urn:schemas-microsoft-com:vml" xmlns:wp14="http://schemas.microsoft.com/office/word/2010/wordprocessingDrawing" xmlns:wp="http://schemas.openxmlformats.org/drawingml/2006/wordprocessingDrawing" xmlns:w10="urn:schemas-microsoft-com:office:word" xmlns:w="http://schemas.openxmlformats.org/wordprocessingml/2006/main" xmlns:w14="http://schemas.microsoft.com/office/word/2010/wordml" xmlns:w15="http://schemas.microsoft.com/office/word/2012/wordml" xmlns:wpg="http://schemas.microsoft.com/office/word/2010/wordprocessingGroup" xmlns:wpi="http://schemas.microsoft.com/office/word/2010/wordprocessingInk" xmlns:wne="http://schemas.microsoft.com/office/word/2006/wordml" xmlns:wps="http://schemas.microsoft.com/office/word/2010/wordprocessingShape" mc:Ignorable="w14 w15 wp14">
+<w:document xmlns:wpc="http://schemas.microsoft.com/office/word/2010/wordprocessingCanvas" xmlns:cx="http://schemas.microsoft.com/office/drawing/2014/chartex" xmlns:mc="http://schemas.openxmlformats.org/markup-compatibility/2006" xmlns:o="urn:schemas-microsoft-com:office:office" xmlns:r="http://schemas.openxmlformats.org/officeDocument/2006/relationships" xmlns:m="http://schemas.openxmlformats.org/officeDocument/2006/math" xmlns:v="urn:schemas-microsoft-com:vml" xmlns:wp14="http://schemas.microsoft.com/office/word/2010/wordprocessingDrawing" xmlns:wp="http://schemas.openxmlformats.org/drawingml/2006/wordprocessingDrawing" xmlns:w10="urn:schemas-microsoft-com:office:word" xmlns:w="http://schemas.openxmlformats.org/wordprocessingml/2006/main" xmlns:w14="http://schemas.microsoft.com/office/word/2010/wordml" xmlns:w15="http://schemas.microsoft.com/office/word/2012/wordml" xmlns:w16se="http://schemas.microsoft.com/office/word/2015/wordml/symex" xmlns:wpg="http://schemas.microsoft.com/office/word/2010/wordprocessingGroup" xmlns:wpi="http://schemas.microsoft.com/office/word/2010/wordprocessingInk" xmlns:wne="http://schemas.microsoft.com/office/word/2006/wordml" xmlns:wps="http://schemas.microsoft.com/office/word/2010/wordprocessingShape" mc:Ignorable="w14 w15 w16se wp14">
   <w:body>
     <w:sdt>
       <w:sdtPr>
         <w:rPr>
+          <w:rFonts w:ascii="Arial" w:hAnsi="Arial" w:cs="Arial"/>
           <w:sz w:val="60"/>
           <w:szCs w:val="60"/>
         </w:rPr>
@@ -23,9 +24,13 @@
           <w:pPr>
             <w:pStyle w:val="Title"/>
             <w:jc w:val="center"/>
+            <w:rPr>
+              <w:rFonts w:ascii="Arial" w:hAnsi="Arial" w:cs="Arial"/>
+            </w:rPr>
           </w:pPr>
           <w:r>
             <w:rPr>
+              <w:rFonts w:ascii="Arial" w:hAnsi="Arial" w:cs="Arial"/>
               <w:sz w:val="60"/>
               <w:szCs w:val="60"/>
             </w:rPr>
@@ -54,13 +59,25 @@
           <w:tcPr>
             <w:tcW w:w="913" w:type="pct"/>
           </w:tcPr>
-          <w:p/>
+          <w:p>
+            <w:pPr>
+              <w:rPr>
+                <w:rFonts w:ascii="Arial" w:hAnsi="Arial" w:cs="Arial"/>
+              </w:rPr>
+            </w:pPr>
+          </w:p>
         </w:tc>
         <w:tc>
           <w:tcPr>
             <w:tcW w:w="4087" w:type="pct"/>
           </w:tcPr>
-          <w:p/>
+          <w:p>
+            <w:pPr>
+              <w:rPr>
+                <w:rFonts w:ascii="Arial" w:hAnsi="Arial" w:cs="Arial"/>
+              </w:rPr>
+            </w:pPr>
+          </w:p>
         </w:tc>
       </w:tr>
       <w:tr>
@@ -71,7 +88,13 @@
           <w:tcPr>
             <w:tcW w:w="913" w:type="pct"/>
           </w:tcPr>
-          <w:p/>
+          <w:p>
+            <w:pPr>
+              <w:rPr>
+                <w:rFonts w:ascii="Arial" w:hAnsi="Arial" w:cs="Arial"/>
+              </w:rPr>
+            </w:pPr>
+          </w:p>
         </w:tc>
         <w:tc>
           <w:tcPr>
@@ -80,38 +103,64 @@
           <w:p>
             <w:pPr>
               <w:pStyle w:val="ContactInfo"/>
+              <w:rPr>
+                <w:rFonts w:ascii="Arial" w:hAnsi="Arial" w:cs="Arial"/>
+              </w:rPr>
             </w:pPr>
             <w:r>
+              <w:rPr>
+                <w:rFonts w:ascii="Arial" w:hAnsi="Arial" w:cs="Arial"/>
+              </w:rPr>
               <w:t>7 Freedom Way, Portland, CT 06480</w:t>
             </w:r>
             <w:r>
+              <w:rPr>
+                <w:rFonts w:ascii="Arial" w:hAnsi="Arial" w:cs="Arial"/>
+              </w:rPr>
               <w:t> </w:t>
             </w:r>
             <w:r>
               <w:rPr>
+                <w:rFonts w:ascii="Arial" w:hAnsi="Arial" w:cs="Arial"/>
                 <w:color w:val="A6A6A6" w:themeColor="background1" w:themeShade="A6"/>
               </w:rPr>
               <w:t>|</w:t>
             </w:r>
             <w:r>
+              <w:rPr>
+                <w:rFonts w:ascii="Arial" w:hAnsi="Arial" w:cs="Arial"/>
+              </w:rPr>
               <w:t> </w:t>
             </w:r>
             <w:r>
-              <w:t>860-344-7100</w:t>
+              <w:rPr>
+                <w:rFonts w:ascii="Arial" w:hAnsi="Arial" w:cs="Arial"/>
+              </w:rPr>
+              <w:t>860-372-6070</w:t>
             </w:r>
             <w:r>
+              <w:rPr>
+                <w:rFonts w:ascii="Arial" w:hAnsi="Arial" w:cs="Arial"/>
+              </w:rPr>
               <w:t> </w:t>
             </w:r>
             <w:r>
               <w:rPr>
+                <w:rFonts w:ascii="Arial" w:hAnsi="Arial" w:cs="Arial"/>
                 <w:color w:val="A6A6A6" w:themeColor="background1" w:themeShade="A6"/>
               </w:rPr>
               <w:t>|</w:t>
             </w:r>
             <w:r>
+              <w:rPr>
+                <w:rFonts w:ascii="Arial" w:hAnsi="Arial" w:cs="Arial"/>
+              </w:rPr>
               <w:t> </w:t>
             </w:r>
             <w:r>
+              <w:rPr>
+                <w:rFonts w:ascii="Arial" w:hAnsi="Arial" w:cs="Arial"/>
+              </w:rPr>
               <w:t>ccohen789@gmail.com</w:t>
             </w:r>
           </w:p>
@@ -121,8 +170,14 @@
     <w:p>
       <w:pPr>
         <w:pStyle w:val="SectionHeading"/>
+        <w:rPr>
+          <w:rFonts w:ascii="Arial" w:hAnsi="Arial" w:cs="Arial"/>
+        </w:rPr>
       </w:pPr>
       <w:r>
+        <w:rPr>
+          <w:rFonts w:ascii="Arial" w:hAnsi="Arial" w:cs="Arial"/>
+        </w:rPr>
         <w:t>goal</w:t>
       </w:r>
     </w:p>
@@ -146,13 +201,25 @@
           <w:tcPr>
             <w:tcW w:w="913" w:type="pct"/>
           </w:tcPr>
-          <w:p/>
+          <w:p>
+            <w:pPr>
+              <w:rPr>
+                <w:rFonts w:ascii="Arial" w:hAnsi="Arial" w:cs="Arial"/>
+              </w:rPr>
+            </w:pPr>
+          </w:p>
         </w:tc>
         <w:tc>
           <w:tcPr>
             <w:tcW w:w="4087" w:type="pct"/>
           </w:tcPr>
-          <w:p/>
+          <w:p>
+            <w:pPr>
+              <w:rPr>
+                <w:rFonts w:ascii="Arial" w:hAnsi="Arial" w:cs="Arial"/>
+              </w:rPr>
+            </w:pPr>
+          </w:p>
         </w:tc>
       </w:tr>
       <w:tr>
@@ -160,14 +227,28 @@
           <w:tcPr>
             <w:tcW w:w="913" w:type="pct"/>
           </w:tcPr>
-          <w:p/>
+          <w:p>
+            <w:pPr>
+              <w:rPr>
+                <w:rFonts w:ascii="Arial" w:hAnsi="Arial" w:cs="Arial"/>
+              </w:rPr>
+            </w:pPr>
+          </w:p>
         </w:tc>
         <w:tc>
           <w:tcPr>
             <w:tcW w:w="4087" w:type="pct"/>
           </w:tcPr>
           <w:p>
+            <w:pPr>
+              <w:rPr>
+                <w:rFonts w:ascii="Arial" w:hAnsi="Arial" w:cs="Arial"/>
+              </w:rPr>
+            </w:pPr>
             <w:r>
+              <w:rPr>
+                <w:rFonts w:ascii="Arial" w:hAnsi="Arial" w:cs="Arial"/>
+              </w:rPr>
               <w:t>Seeking an entry-level position in the field of IT</w:t>
             </w:r>
           </w:p>
@@ -177,8 +258,14 @@
     <w:p>
       <w:pPr>
         <w:pStyle w:val="SectionHeading"/>
+        <w:rPr>
+          <w:rFonts w:ascii="Arial" w:hAnsi="Arial" w:cs="Arial"/>
+        </w:rPr>
       </w:pPr>
       <w:r>
+        <w:rPr>
+          <w:rFonts w:ascii="Arial" w:hAnsi="Arial" w:cs="Arial"/>
+        </w:rPr>
         <w:t>skills</w:t>
       </w:r>
     </w:p>
@@ -202,13 +289,25 @@
           <w:tcPr>
             <w:tcW w:w="913" w:type="pct"/>
           </w:tcPr>
-          <w:p/>
+          <w:p>
+            <w:pPr>
+              <w:rPr>
+                <w:rFonts w:ascii="Arial" w:hAnsi="Arial" w:cs="Arial"/>
+              </w:rPr>
+            </w:pPr>
+          </w:p>
         </w:tc>
         <w:tc>
           <w:tcPr>
             <w:tcW w:w="4087" w:type="pct"/>
           </w:tcPr>
-          <w:p/>
+          <w:p>
+            <w:pPr>
+              <w:rPr>
+                <w:rFonts w:ascii="Arial" w:hAnsi="Arial" w:cs="Arial"/>
+              </w:rPr>
+            </w:pPr>
+          </w:p>
         </w:tc>
       </w:tr>
       <w:tr>
@@ -216,7 +315,13 @@
           <w:tcPr>
             <w:tcW w:w="913" w:type="pct"/>
           </w:tcPr>
-          <w:p/>
+          <w:p>
+            <w:pPr>
+              <w:rPr>
+                <w:rFonts w:ascii="Arial" w:hAnsi="Arial" w:cs="Arial"/>
+              </w:rPr>
+            </w:pPr>
+          </w:p>
         </w:tc>
         <w:tc>
           <w:tcPr>
@@ -225,28 +330,52 @@
           <w:p>
             <w:pPr>
               <w:pStyle w:val="Subsection"/>
+              <w:rPr>
+                <w:rFonts w:ascii="Arial" w:hAnsi="Arial" w:cs="Arial"/>
+              </w:rPr>
             </w:pPr>
             <w:r>
+              <w:rPr>
+                <w:rFonts w:ascii="Arial" w:hAnsi="Arial" w:cs="Arial"/>
+              </w:rPr>
               <w:t>Computer Skills</w:t>
             </w:r>
           </w:p>
           <w:p>
             <w:pPr>
               <w:pStyle w:val="ListBullet"/>
+              <w:rPr>
+                <w:rFonts w:ascii="Arial" w:hAnsi="Arial" w:cs="Arial"/>
+              </w:rPr>
             </w:pPr>
             <w:r>
+              <w:rPr>
+                <w:rFonts w:ascii="Arial" w:hAnsi="Arial" w:cs="Arial"/>
+              </w:rPr>
               <w:t>L</w:t>
             </w:r>
             <w:r>
+              <w:rPr>
+                <w:rFonts w:ascii="Arial" w:hAnsi="Arial" w:cs="Arial"/>
+              </w:rPr>
               <w:t>earned basic computer hardware skills</w:t>
             </w:r>
             <w:r>
+              <w:rPr>
+                <w:rFonts w:ascii="Arial" w:hAnsi="Arial" w:cs="Arial"/>
+              </w:rPr>
               <w:t xml:space="preserve"> including the ability to install and identify the different parts of a computer.</w:t>
             </w:r>
             <w:r>
+              <w:rPr>
+                <w:rFonts w:ascii="Arial" w:hAnsi="Arial" w:cs="Arial"/>
+              </w:rPr>
               <w:t xml:space="preserve"> As well as being able to </w:t>
             </w:r>
             <w:r>
+              <w:rPr>
+                <w:rFonts w:ascii="Arial" w:hAnsi="Arial" w:cs="Arial"/>
+              </w:rPr>
               <w:t>match the specifications to each piece of hardware to make them work together.</w:t>
             </w:r>
           </w:p>
@@ -254,6 +383,9 @@
       </w:tr>
       <w:sdt>
         <w:sdtPr>
+          <w:rPr>
+            <w:rFonts w:ascii="Arial" w:hAnsi="Arial" w:cs="Arial"/>
+          </w:rPr>
           <w:id w:val="1857463929"/>
           <w15:repeatingSection/>
         </w:sdtPr>
@@ -261,6 +393,9 @@
         <w:sdtContent>
           <w:sdt>
             <w:sdtPr>
+              <w:rPr>
+                <w:rFonts w:ascii="Arial" w:hAnsi="Arial" w:cs="Arial"/>
+              </w:rPr>
               <w:id w:val="2011181661"/>
               <w:placeholder>
                 <w:docPart w:val="ABDE34CAC1DE4D5EAA86CC98E109A1E6"/>
@@ -274,7 +409,13 @@
                   <w:tcPr>
                     <w:tcW w:w="913" w:type="pct"/>
                   </w:tcPr>
-                  <w:p/>
+                  <w:p>
+                    <w:pPr>
+                      <w:rPr>
+                        <w:rFonts w:ascii="Arial" w:hAnsi="Arial" w:cs="Arial"/>
+                      </w:rPr>
+                    </w:pPr>
+                  </w:p>
                 </w:tc>
                 <w:tc>
                   <w:tcPr>
@@ -283,19 +424,34 @@
                   <w:p>
                     <w:pPr>
                       <w:pStyle w:val="Subsection"/>
+                      <w:rPr>
+                        <w:rFonts w:ascii="Arial" w:hAnsi="Arial" w:cs="Arial"/>
+                      </w:rPr>
                     </w:pPr>
                     <w:r>
+                      <w:rPr>
+                        <w:rFonts w:ascii="Arial" w:hAnsi="Arial" w:cs="Arial"/>
+                      </w:rPr>
                       <w:t>Software</w:t>
                     </w:r>
                   </w:p>
                   <w:p>
                     <w:pPr>
                       <w:pStyle w:val="ListBullet"/>
+                      <w:rPr>
+                        <w:rFonts w:ascii="Arial" w:hAnsi="Arial" w:cs="Arial"/>
+                      </w:rPr>
                     </w:pPr>
                     <w:r>
+                      <w:rPr>
+                        <w:rFonts w:ascii="Arial" w:hAnsi="Arial" w:cs="Arial"/>
+                      </w:rPr>
                       <w:t>Earned Microsoft Office Specialist Certification in Office 2013 Word, PowerPoint, Excel and Access.</w:t>
                     </w:r>
                     <w:r>
+                      <w:rPr>
+                        <w:rFonts w:ascii="Arial" w:hAnsi="Arial" w:cs="Arial"/>
+                      </w:rPr>
                       <w:t xml:space="preserve"> I am familiar and able to navigate the environment of Windows XP through Windows 10, as well as Windows Server 2012 R2.</w:t>
                     </w:r>
                   </w:p>
@@ -305,6 +461,9 @@
           </w:sdt>
           <w:sdt>
             <w:sdtPr>
+              <w:rPr>
+                <w:rFonts w:ascii="Arial" w:hAnsi="Arial" w:cs="Arial"/>
+              </w:rPr>
               <w:id w:val="701136605"/>
               <w:placeholder>
                 <w:docPart w:val="A14EECB192AB4A279BAF335230DDDF73"/>
@@ -318,7 +477,13 @@
                   <w:tcPr>
                     <w:tcW w:w="913" w:type="pct"/>
                   </w:tcPr>
-                  <w:p/>
+                  <w:p>
+                    <w:pPr>
+                      <w:rPr>
+                        <w:rFonts w:ascii="Arial" w:hAnsi="Arial" w:cs="Arial"/>
+                      </w:rPr>
+                    </w:pPr>
+                  </w:p>
                 </w:tc>
                 <w:tc>
                   <w:tcPr>
@@ -327,30 +492,46 @@
                   <w:p>
                     <w:pPr>
                       <w:pStyle w:val="Subsection"/>
+                      <w:rPr>
+                        <w:rFonts w:ascii="Arial" w:hAnsi="Arial" w:cs="Arial"/>
+                      </w:rPr>
                     </w:pPr>
                     <w:r>
+                      <w:rPr>
+                        <w:rFonts w:ascii="Arial" w:hAnsi="Arial" w:cs="Arial"/>
+                      </w:rPr>
                       <w:t>People Skills</w:t>
                     </w:r>
                   </w:p>
                   <w:p>
                     <w:pPr>
                       <w:pStyle w:val="ListBullet"/>
+                      <w:rPr>
+                        <w:rFonts w:ascii="Arial" w:hAnsi="Arial" w:cs="Arial"/>
+                      </w:rPr>
                     </w:pPr>
                     <w:r>
-                      <w:t xml:space="preserve">Working </w:t>
+                      <w:rPr>
+                        <w:rFonts w:ascii="Arial" w:hAnsi="Arial" w:cs="Arial"/>
+                      </w:rPr>
+                      <w:t>Working approximately</w:t>
                     </w:r>
                     <w:r>
-                      <w:t>approximately</w:t>
+                      <w:rPr>
+                        <w:rFonts w:ascii="Arial" w:hAnsi="Arial" w:cs="Arial"/>
+                      </w:rPr>
+                      <w:t xml:space="preserve"> 8</w:t>
                     </w:r>
                     <w:r>
-                      <w:t xml:space="preserve"> 8</w:t>
-                    </w:r>
-                    <w:bookmarkStart w:id="0" w:name="_GoBack"/>
-                    <w:bookmarkEnd w:id="0"/>
-                    <w:r>
+                      <w:rPr>
+                        <w:rFonts w:ascii="Arial" w:hAnsi="Arial" w:cs="Arial"/>
+                      </w:rPr>
                       <w:t xml:space="preserve"> months at Subway has strengthened my communication </w:t>
                     </w:r>
                     <w:r>
+                      <w:rPr>
+                        <w:rFonts w:ascii="Arial" w:hAnsi="Arial" w:cs="Arial"/>
+                      </w:rPr>
                       <w:t>skills with people and has made it easier for me to strike up a conversation with strangers and has made me a more outgoing person.</w:t>
                     </w:r>
                   </w:p>
@@ -364,8 +545,14 @@
     <w:p>
       <w:pPr>
         <w:pStyle w:val="SectionHeading"/>
+        <w:rPr>
+          <w:rFonts w:ascii="Arial" w:hAnsi="Arial" w:cs="Arial"/>
+        </w:rPr>
       </w:pPr>
       <w:r>
+        <w:rPr>
+          <w:rFonts w:ascii="Arial" w:hAnsi="Arial" w:cs="Arial"/>
+        </w:rPr>
         <w:t>Experience</w:t>
       </w:r>
     </w:p>
@@ -392,6 +579,9 @@
           <w:p>
             <w:pPr>
               <w:spacing w:line="240" w:lineRule="auto"/>
+              <w:rPr>
+                <w:rFonts w:ascii="Arial" w:hAnsi="Arial" w:cs="Arial"/>
+              </w:rPr>
             </w:pPr>
           </w:p>
         </w:tc>
@@ -402,6 +592,9 @@
           <w:p>
             <w:pPr>
               <w:spacing w:line="240" w:lineRule="auto"/>
+              <w:rPr>
+                <w:rFonts w:ascii="Arial" w:hAnsi="Arial" w:cs="Arial"/>
+              </w:rPr>
             </w:pPr>
           </w:p>
         </w:tc>
@@ -414,8 +607,14 @@
           <w:p>
             <w:pPr>
               <w:pStyle w:val="Date"/>
+              <w:rPr>
+                <w:rFonts w:ascii="Arial" w:hAnsi="Arial" w:cs="Arial"/>
+              </w:rPr>
             </w:pPr>
             <w:r>
+              <w:rPr>
+                <w:rFonts w:ascii="Arial" w:hAnsi="Arial" w:cs="Arial"/>
+              </w:rPr>
               <w:t>2015-2015</w:t>
             </w:r>
           </w:p>
@@ -427,16 +626,26 @@
           <w:p>
             <w:pPr>
               <w:pStyle w:val="Subsection"/>
+              <w:rPr>
+                <w:rFonts w:ascii="Arial" w:hAnsi="Arial" w:cs="Arial"/>
+              </w:rPr>
             </w:pPr>
             <w:r>
+              <w:rPr>
+                <w:rFonts w:ascii="Arial" w:hAnsi="Arial" w:cs="Arial"/>
+              </w:rPr>
               <w:t>Summer Help</w:t>
             </w:r>
             <w:r>
+              <w:rPr>
+                <w:rFonts w:ascii="Arial" w:hAnsi="Arial" w:cs="Arial"/>
+              </w:rPr>
               <w:t>,  </w:t>
             </w:r>
             <w:r>
               <w:rPr>
                 <w:rStyle w:val="Emphasis"/>
+                <w:rFonts w:ascii="Arial" w:hAnsi="Arial" w:cs="Arial"/>
               </w:rPr>
               <w:t>Metropolitan District Employees Credit Union, Hartford, CT 06114</w:t>
             </w:r>
@@ -444,16 +653,25 @@
           <w:p>
             <w:pPr>
               <w:pStyle w:val="ListBullet"/>
+              <w:rPr>
+                <w:rFonts w:ascii="Arial" w:hAnsi="Arial" w:cs="Arial"/>
+              </w:rPr>
             </w:pPr>
             <w:r>
+              <w:rPr>
+                <w:rFonts w:ascii="Arial" w:hAnsi="Arial" w:cs="Arial"/>
+              </w:rPr>
               <w:t>Responsible for filing paperwork.</w:t>
             </w:r>
           </w:p>
         </w:tc>
+        <w:bookmarkStart w:id="0" w:name="_GoBack"/>
+        <w:bookmarkEnd w:id="0"/>
       </w:tr>
       <w:sdt>
         <w:sdtPr>
           <w:rPr>
+            <w:rFonts w:ascii="Arial" w:hAnsi="Arial" w:cs="Arial"/>
             <w:color w:val="595959" w:themeColor="text1" w:themeTint="A6"/>
           </w:rPr>
           <w:id w:val="-1144189173"/>
@@ -464,6 +682,7 @@
           <w:sdt>
             <w:sdtPr>
               <w:rPr>
+                <w:rFonts w:ascii="Arial" w:hAnsi="Arial" w:cs="Arial"/>
                 <w:color w:val="595959" w:themeColor="text1" w:themeTint="A6"/>
               </w:rPr>
               <w:id w:val="-693077924"/>
@@ -482,8 +701,14 @@
                   <w:p>
                     <w:pPr>
                       <w:pStyle w:val="Date"/>
+                      <w:rPr>
+                        <w:rFonts w:ascii="Arial" w:hAnsi="Arial" w:cs="Arial"/>
+                      </w:rPr>
                     </w:pPr>
                     <w:r>
+                      <w:rPr>
+                        <w:rFonts w:ascii="Arial" w:hAnsi="Arial" w:cs="Arial"/>
+                      </w:rPr>
                       <w:t>2015-present</w:t>
                     </w:r>
                   </w:p>
@@ -495,16 +720,26 @@
                   <w:p>
                     <w:pPr>
                       <w:pStyle w:val="Subsection"/>
+                      <w:rPr>
+                        <w:rFonts w:ascii="Arial" w:hAnsi="Arial" w:cs="Arial"/>
+                      </w:rPr>
                     </w:pPr>
                     <w:r>
-                      <w:t>Sandwich Artist</w:t>
+                      <w:rPr>
+                        <w:rFonts w:ascii="Arial" w:hAnsi="Arial" w:cs="Arial"/>
+                      </w:rPr>
+                      <w:t>Shift Manager</w:t>
                     </w:r>
                     <w:r>
+                      <w:rPr>
+                        <w:rFonts w:ascii="Arial" w:hAnsi="Arial" w:cs="Arial"/>
+                      </w:rPr>
                       <w:t>,  </w:t>
                     </w:r>
                     <w:r>
                       <w:rPr>
                         <w:rStyle w:val="Emphasis"/>
+                        <w:rFonts w:ascii="Arial" w:hAnsi="Arial" w:cs="Arial"/>
                       </w:rPr>
                       <w:t>A and N Subway, Portland, CT 06480</w:t>
                     </w:r>
@@ -512,9 +747,63 @@
                   <w:p>
                     <w:pPr>
                       <w:pStyle w:val="ListBullet"/>
+                      <w:rPr>
+                        <w:rFonts w:ascii="Arial" w:hAnsi="Arial" w:cs="Arial"/>
+                      </w:rPr>
                     </w:pPr>
                     <w:r>
-                      <w:t>Responsible for preparing food and cashier.</w:t>
+                      <w:rPr>
+                        <w:rFonts w:ascii="Arial" w:hAnsi="Arial" w:cs="Arial"/>
+                      </w:rPr>
+                      <w:t>Responsible for preparing food</w:t>
+                    </w:r>
+                    <w:r>
+                      <w:rPr>
+                        <w:rFonts w:ascii="Arial" w:hAnsi="Arial" w:cs="Arial"/>
+                      </w:rPr>
+                      <w:t>.</w:t>
+                    </w:r>
+                  </w:p>
+                  <w:p>
+                    <w:pPr>
+                      <w:pStyle w:val="ListBullet"/>
+                      <w:rPr>
+                        <w:rFonts w:ascii="Arial" w:hAnsi="Arial" w:cs="Arial"/>
+                      </w:rPr>
+                    </w:pPr>
+                    <w:r>
+                      <w:rPr>
+                        <w:rFonts w:ascii="Arial" w:hAnsi="Arial" w:cs="Arial"/>
+                      </w:rPr>
+                      <w:t>Responsible for handling financial transactions.</w:t>
+                    </w:r>
+                  </w:p>
+                  <w:p>
+                    <w:pPr>
+                      <w:pStyle w:val="ListBullet"/>
+                      <w:rPr>
+                        <w:rFonts w:ascii="Arial" w:hAnsi="Arial" w:cs="Arial"/>
+                      </w:rPr>
+                    </w:pPr>
+                    <w:r>
+                      <w:rPr>
+                        <w:rFonts w:ascii="Arial" w:hAnsi="Arial" w:cs="Arial"/>
+                      </w:rPr>
+                      <w:t>Aid in training new employees</w:t>
+                    </w:r>
+                  </w:p>
+                  <w:p>
+                    <w:pPr>
+                      <w:pStyle w:val="ListBullet"/>
+                      <w:rPr>
+                        <w:rFonts w:ascii="Arial" w:hAnsi="Arial" w:cs="Arial"/>
+                      </w:rPr>
+                    </w:pPr>
+                    <w:r>
+                      <w:rPr>
+                        <w:rFonts w:ascii="Arial" w:hAnsi="Arial" w:cs="Arial"/>
+                      </w:rPr>
+                      <w:t>In charge of the closing shift</w:t>
                     </w:r>
                   </w:p>
                 </w:tc>
@@ -527,8 +816,14 @@
     <w:p>
       <w:pPr>
         <w:pStyle w:val="SectionHeading"/>
+        <w:rPr>
+          <w:rFonts w:ascii="Arial" w:hAnsi="Arial" w:cs="Arial"/>
+        </w:rPr>
       </w:pPr>
       <w:r>
+        <w:rPr>
+          <w:rFonts w:ascii="Arial" w:hAnsi="Arial" w:cs="Arial"/>
+        </w:rPr>
         <w:t>Education</w:t>
       </w:r>
     </w:p>
@@ -555,6 +850,9 @@
           <w:p>
             <w:pPr>
               <w:spacing w:line="240" w:lineRule="auto"/>
+              <w:rPr>
+                <w:rFonts w:ascii="Arial" w:hAnsi="Arial" w:cs="Arial"/>
+              </w:rPr>
             </w:pPr>
           </w:p>
         </w:tc>
@@ -565,6 +863,9 @@
           <w:p>
             <w:pPr>
               <w:spacing w:line="240" w:lineRule="auto"/>
+              <w:rPr>
+                <w:rFonts w:ascii="Arial" w:hAnsi="Arial" w:cs="Arial"/>
+              </w:rPr>
             </w:pPr>
           </w:p>
         </w:tc>
@@ -577,8 +878,15 @@
           <w:p>
             <w:pPr>
               <w:pStyle w:val="Date"/>
+              <w:spacing w:after="0"/>
+              <w:rPr>
+                <w:rFonts w:ascii="Arial" w:hAnsi="Arial" w:cs="Arial"/>
+              </w:rPr>
             </w:pPr>
             <w:r>
+              <w:rPr>
+                <w:rFonts w:ascii="Arial" w:hAnsi="Arial" w:cs="Arial"/>
+              </w:rPr>
               <w:t>2013-2017</w:t>
             </w:r>
           </w:p>
@@ -590,9 +898,30 @@
           <w:p>
             <w:pPr>
               <w:pStyle w:val="Subsection"/>
+              <w:spacing w:after="0"/>
+              <w:rPr>
+                <w:rFonts w:ascii="Arial" w:hAnsi="Arial" w:cs="Arial"/>
+              </w:rPr>
             </w:pPr>
             <w:r>
-              <w:t xml:space="preserve"> Vinal Technical High School, Middletown, CT 06457</w:t>
+              <w:rPr>
+                <w:rFonts w:ascii="Arial" w:hAnsi="Arial" w:cs="Arial"/>
+              </w:rPr>
+              <w:t xml:space="preserve"> </w:t>
+            </w:r>
+            <w:proofErr w:type="spellStart"/>
+            <w:r>
+              <w:rPr>
+                <w:rFonts w:ascii="Arial" w:hAnsi="Arial" w:cs="Arial"/>
+              </w:rPr>
+              <w:t>Vinal</w:t>
+            </w:r>
+            <w:proofErr w:type="spellEnd"/>
+            <w:r>
+              <w:rPr>
+                <w:rFonts w:ascii="Arial" w:hAnsi="Arial" w:cs="Arial"/>
+              </w:rPr>
+              <w:t xml:space="preserve"> Technical High School, Middletown, CT 06457</w:t>
             </w:r>
           </w:p>
           <w:p>
@@ -602,11 +931,21 @@
                 <w:ilvl w:val="0"/>
                 <w:numId w:val="6"/>
               </w:numPr>
+              <w:spacing w:after="0"/>
+              <w:rPr>
+                <w:rFonts w:ascii="Arial" w:hAnsi="Arial" w:cs="Arial"/>
+              </w:rPr>
             </w:pPr>
             <w:r>
+              <w:rPr>
+                <w:rFonts w:ascii="Arial" w:hAnsi="Arial" w:cs="Arial"/>
+              </w:rPr>
               <w:t>Study</w:t>
             </w:r>
             <w:r>
+              <w:rPr>
+                <w:rFonts w:ascii="Arial" w:hAnsi="Arial" w:cs="Arial"/>
+              </w:rPr>
               <w:t xml:space="preserve"> Information Systems Technology</w:t>
             </w:r>
           </w:p>
@@ -614,6 +953,9 @@
       </w:tr>
       <w:sdt>
         <w:sdtPr>
+          <w:rPr>
+            <w:rFonts w:ascii="Arial" w:hAnsi="Arial" w:cs="Arial"/>
+          </w:rPr>
           <w:id w:val="1945648944"/>
           <w15:repeatingSection/>
         </w:sdtPr>
@@ -621,6 +963,9 @@
         <w:sdtContent>
           <w:sdt>
             <w:sdtPr>
+              <w:rPr>
+                <w:rFonts w:ascii="Arial" w:hAnsi="Arial" w:cs="Arial"/>
+              </w:rPr>
               <w:id w:val="1768577862"/>
               <w:placeholder>
                 <w:docPart w:val="ABDE34CAC1DE4D5EAA86CC98E109A1E6"/>
@@ -637,8 +982,15 @@
                   <w:p>
                     <w:pPr>
                       <w:pStyle w:val="Date"/>
+                      <w:spacing w:after="0"/>
+                      <w:rPr>
+                        <w:rFonts w:ascii="Arial" w:hAnsi="Arial" w:cs="Arial"/>
+                      </w:rPr>
                     </w:pPr>
                     <w:r>
+                      <w:rPr>
+                        <w:rFonts w:ascii="Arial" w:hAnsi="Arial" w:cs="Arial"/>
+                      </w:rPr>
                       <w:t>2015-2015</w:t>
                     </w:r>
                   </w:p>
@@ -650,8 +1002,15 @@
                   <w:p>
                     <w:pPr>
                       <w:pStyle w:val="Subsection"/>
+                      <w:spacing w:after="0"/>
+                      <w:rPr>
+                        <w:rFonts w:ascii="Arial" w:hAnsi="Arial" w:cs="Arial"/>
+                      </w:rPr>
                     </w:pPr>
                     <w:r>
+                      <w:rPr>
+                        <w:rFonts w:ascii="Arial" w:hAnsi="Arial" w:cs="Arial"/>
+                      </w:rPr>
                       <w:t>Middlesex Community College, Middletown, CT 06457</w:t>
                     </w:r>
                   </w:p>
@@ -662,14 +1021,27 @@
                         <w:ilvl w:val="0"/>
                         <w:numId w:val="6"/>
                       </w:numPr>
+                      <w:spacing w:after="0"/>
+                      <w:rPr>
+                        <w:rFonts w:ascii="Arial" w:hAnsi="Arial" w:cs="Arial"/>
+                      </w:rPr>
                     </w:pPr>
                     <w:r>
+                      <w:rPr>
+                        <w:rFonts w:ascii="Arial" w:hAnsi="Arial" w:cs="Arial"/>
+                      </w:rPr>
                       <w:t xml:space="preserve">Took part in a </w:t>
                     </w:r>
                     <w:r>
+                      <w:rPr>
+                        <w:rFonts w:ascii="Arial" w:hAnsi="Arial" w:cs="Arial"/>
+                      </w:rPr>
                       <w:t>computer hardware class</w:t>
                     </w:r>
                     <w:r>
+                      <w:rPr>
+                        <w:rFonts w:ascii="Arial" w:hAnsi="Arial" w:cs="Arial"/>
+                      </w:rPr>
                       <w:t xml:space="preserve"> (CST-141)</w:t>
                     </w:r>
                   </w:p>
@@ -680,7 +1052,13 @@
         </w:sdtContent>
       </w:sdt>
     </w:tbl>
-    <w:p/>
+    <w:p>
+      <w:pPr>
+        <w:rPr>
+          <w:rFonts w:ascii="Arial" w:hAnsi="Arial" w:cs="Arial"/>
+        </w:rPr>
+      </w:pPr>
+    </w:p>
     <w:sectPr>
       <w:footerReference w:type="default" r:id="rId8"/>
       <w:pgSz w:w="12240" w:h="15840"/>
@@ -694,7 +1072,7 @@
 </file>
 
 <file path=word/endnotes.xml><?xml version="1.0" encoding="utf-8"?>
-<w:endnotes xmlns:wpc="http://schemas.microsoft.com/office/word/2010/wordprocessingCanvas" xmlns:mc="http://schemas.openxmlformats.org/markup-compatibility/2006" xmlns:o="urn:schemas-microsoft-com:office:office" xmlns:r="http://schemas.openxmlformats.org/officeDocument/2006/relationships" xmlns:m="http://schemas.openxmlformats.org/officeDocument/2006/math" xmlns:v="urn:schemas-microsoft-com:vml" xmlns:wp14="http://schemas.microsoft.com/office/word/2010/wordprocessingDrawing" xmlns:wp="http://schemas.openxmlformats.org/drawingml/2006/wordprocessingDrawing" xmlns:w10="urn:schemas-microsoft-com:office:word" xmlns:w="http://schemas.openxmlformats.org/wordprocessingml/2006/main" xmlns:w14="http://schemas.microsoft.com/office/word/2010/wordml" xmlns:w15="http://schemas.microsoft.com/office/word/2012/wordml" xmlns:wpg="http://schemas.microsoft.com/office/word/2010/wordprocessingGroup" xmlns:wpi="http://schemas.microsoft.com/office/word/2010/wordprocessingInk" xmlns:wne="http://schemas.microsoft.com/office/word/2006/wordml" xmlns:wps="http://schemas.microsoft.com/office/word/2010/wordprocessingShape" mc:Ignorable="w14 w15 wp14">
+<w:endnotes xmlns:wpc="http://schemas.microsoft.com/office/word/2010/wordprocessingCanvas" xmlns:cx="http://schemas.microsoft.com/office/drawing/2014/chartex" xmlns:mc="http://schemas.openxmlformats.org/markup-compatibility/2006" xmlns:o="urn:schemas-microsoft-com:office:office" xmlns:r="http://schemas.openxmlformats.org/officeDocument/2006/relationships" xmlns:m="http://schemas.openxmlformats.org/officeDocument/2006/math" xmlns:v="urn:schemas-microsoft-com:vml" xmlns:wp14="http://schemas.microsoft.com/office/word/2010/wordprocessingDrawing" xmlns:wp="http://schemas.openxmlformats.org/drawingml/2006/wordprocessingDrawing" xmlns:w10="urn:schemas-microsoft-com:office:word" xmlns:w="http://schemas.openxmlformats.org/wordprocessingml/2006/main" xmlns:w14="http://schemas.microsoft.com/office/word/2010/wordml" xmlns:w15="http://schemas.microsoft.com/office/word/2012/wordml" xmlns:w16se="http://schemas.microsoft.com/office/word/2015/wordml/symex" xmlns:wpg="http://schemas.microsoft.com/office/word/2010/wordprocessingGroup" xmlns:wpi="http://schemas.microsoft.com/office/word/2010/wordprocessingInk" xmlns:wne="http://schemas.microsoft.com/office/word/2006/wordml" xmlns:wps="http://schemas.microsoft.com/office/word/2010/wordprocessingShape" mc:Ignorable="w14 w15 w16se wp14">
   <w:endnote w:type="separator" w:id="-1">
     <w:p>
       <w:pPr>
@@ -721,7 +1099,7 @@
 </file>
 
 <file path=word/footer1.xml><?xml version="1.0" encoding="utf-8"?>
-<w:ftr xmlns:wpc="http://schemas.microsoft.com/office/word/2010/wordprocessingCanvas" xmlns:mc="http://schemas.openxmlformats.org/markup-compatibility/2006" xmlns:o="urn:schemas-microsoft-com:office:office" xmlns:r="http://schemas.openxmlformats.org/officeDocument/2006/relationships" xmlns:m="http://schemas.openxmlformats.org/officeDocument/2006/math" xmlns:v="urn:schemas-microsoft-com:vml" xmlns:wp14="http://schemas.microsoft.com/office/word/2010/wordprocessingDrawing" xmlns:wp="http://schemas.openxmlformats.org/drawingml/2006/wordprocessingDrawing" xmlns:w10="urn:schemas-microsoft-com:office:word" xmlns:w="http://schemas.openxmlformats.org/wordprocessingml/2006/main" xmlns:w14="http://schemas.microsoft.com/office/word/2010/wordml" xmlns:w15="http://schemas.microsoft.com/office/word/2012/wordml" xmlns:wpg="http://schemas.microsoft.com/office/word/2010/wordprocessingGroup" xmlns:wpi="http://schemas.microsoft.com/office/word/2010/wordprocessingInk" xmlns:wne="http://schemas.microsoft.com/office/word/2006/wordml" xmlns:wps="http://schemas.microsoft.com/office/word/2010/wordprocessingShape" mc:Ignorable="w14 w15 wp14">
+<w:ftr xmlns:wpc="http://schemas.microsoft.com/office/word/2010/wordprocessingCanvas" xmlns:cx="http://schemas.microsoft.com/office/drawing/2014/chartex" xmlns:mc="http://schemas.openxmlformats.org/markup-compatibility/2006" xmlns:o="urn:schemas-microsoft-com:office:office" xmlns:r="http://schemas.openxmlformats.org/officeDocument/2006/relationships" xmlns:m="http://schemas.openxmlformats.org/officeDocument/2006/math" xmlns:v="urn:schemas-microsoft-com:vml" xmlns:wp14="http://schemas.microsoft.com/office/word/2010/wordprocessingDrawing" xmlns:wp="http://schemas.openxmlformats.org/drawingml/2006/wordprocessingDrawing" xmlns:w10="urn:schemas-microsoft-com:office:word" xmlns:w="http://schemas.openxmlformats.org/wordprocessingml/2006/main" xmlns:w14="http://schemas.microsoft.com/office/word/2010/wordml" xmlns:w15="http://schemas.microsoft.com/office/word/2012/wordml" xmlns:w16se="http://schemas.microsoft.com/office/word/2015/wordml/symex" xmlns:wpg="http://schemas.microsoft.com/office/word/2010/wordprocessingGroup" xmlns:wpi="http://schemas.microsoft.com/office/word/2010/wordprocessingInk" xmlns:wne="http://schemas.microsoft.com/office/word/2006/wordml" xmlns:wps="http://schemas.microsoft.com/office/word/2010/wordprocessingShape" mc:Ignorable="w14 w15 w16se wp14">
   <w:p>
     <w:pPr>
       <w:pStyle w:val="Footer"/>
@@ -755,7 +1133,7 @@
 </file>
 
 <file path=word/footnotes.xml><?xml version="1.0" encoding="utf-8"?>
-<w:footnotes xmlns:wpc="http://schemas.microsoft.com/office/word/2010/wordprocessingCanvas" xmlns:mc="http://schemas.openxmlformats.org/markup-compatibility/2006" xmlns:o="urn:schemas-microsoft-com:office:office" xmlns:r="http://schemas.openxmlformats.org/officeDocument/2006/relationships" xmlns:m="http://schemas.openxmlformats.org/officeDocument/2006/math" xmlns:v="urn:schemas-microsoft-com:vml" xmlns:wp14="http://schemas.microsoft.com/office/word/2010/wordprocessingDrawing" xmlns:wp="http://schemas.openxmlformats.org/drawingml/2006/wordprocessingDrawing" xmlns:w10="urn:schemas-microsoft-com:office:word" xmlns:w="http://schemas.openxmlformats.org/wordprocessingml/2006/main" xmlns:w14="http://schemas.microsoft.com/office/word/2010/wordml" xmlns:w15="http://schemas.microsoft.com/office/word/2012/wordml" xmlns:wpg="http://schemas.microsoft.com/office/word/2010/wordprocessingGroup" xmlns:wpi="http://schemas.microsoft.com/office/word/2010/wordprocessingInk" xmlns:wne="http://schemas.microsoft.com/office/word/2006/wordml" xmlns:wps="http://schemas.microsoft.com/office/word/2010/wordprocessingShape" mc:Ignorable="w14 w15 wp14">
+<w:footnotes xmlns:wpc="http://schemas.microsoft.com/office/word/2010/wordprocessingCanvas" xmlns:cx="http://schemas.microsoft.com/office/drawing/2014/chartex" xmlns:mc="http://schemas.openxmlformats.org/markup-compatibility/2006" xmlns:o="urn:schemas-microsoft-com:office:office" xmlns:r="http://schemas.openxmlformats.org/officeDocument/2006/relationships" xmlns:m="http://schemas.openxmlformats.org/officeDocument/2006/math" xmlns:v="urn:schemas-microsoft-com:vml" xmlns:wp14="http://schemas.microsoft.com/office/word/2010/wordprocessingDrawing" xmlns:wp="http://schemas.openxmlformats.org/drawingml/2006/wordprocessingDrawing" xmlns:w10="urn:schemas-microsoft-com:office:word" xmlns:w="http://schemas.openxmlformats.org/wordprocessingml/2006/main" xmlns:w14="http://schemas.microsoft.com/office/word/2010/wordml" xmlns:w15="http://schemas.microsoft.com/office/word/2012/wordml" xmlns:w16se="http://schemas.microsoft.com/office/word/2015/wordml/symex" xmlns:wpg="http://schemas.microsoft.com/office/word/2010/wordprocessingGroup" xmlns:wpi="http://schemas.microsoft.com/office/word/2010/wordprocessingInk" xmlns:wne="http://schemas.microsoft.com/office/word/2006/wordml" xmlns:wps="http://schemas.microsoft.com/office/word/2010/wordprocessingShape" mc:Ignorable="w14 w15 w16se wp14">
   <w:footnote w:type="separator" w:id="-1">
     <w:p>
       <w:pPr>
@@ -782,8 +1160,8 @@
 </file>
 
 <file path=word/numbering.xml><?xml version="1.0" encoding="utf-8"?>
-<w:numbering xmlns:wpc="http://schemas.microsoft.com/office/word/2010/wordprocessingCanvas" xmlns:mc="http://schemas.openxmlformats.org/markup-compatibility/2006" xmlns:o="urn:schemas-microsoft-com:office:office" xmlns:r="http://schemas.openxmlformats.org/officeDocument/2006/relationships" xmlns:m="http://schemas.openxmlformats.org/officeDocument/2006/math" xmlns:v="urn:schemas-microsoft-com:vml" xmlns:wp14="http://schemas.microsoft.com/office/word/2010/wordprocessingDrawing" xmlns:wp="http://schemas.openxmlformats.org/drawingml/2006/wordprocessingDrawing" xmlns:w10="urn:schemas-microsoft-com:office:word" xmlns:w="http://schemas.openxmlformats.org/wordprocessingml/2006/main" xmlns:w14="http://schemas.microsoft.com/office/word/2010/wordml" xmlns:w15="http://schemas.microsoft.com/office/word/2012/wordml" xmlns:wpg="http://schemas.microsoft.com/office/word/2010/wordprocessingGroup" xmlns:wpi="http://schemas.microsoft.com/office/word/2010/wordprocessingInk" xmlns:wne="http://schemas.microsoft.com/office/word/2006/wordml" xmlns:wps="http://schemas.microsoft.com/office/word/2010/wordprocessingShape" mc:Ignorable="w14 w15 wp14">
-  <w:abstractNum w:abstractNumId="0">
+<w:numbering xmlns:wpc="http://schemas.microsoft.com/office/word/2010/wordprocessingCanvas" xmlns:cx="http://schemas.microsoft.com/office/drawing/2014/chartex" xmlns:mc="http://schemas.openxmlformats.org/markup-compatibility/2006" xmlns:o="urn:schemas-microsoft-com:office:office" xmlns:r="http://schemas.openxmlformats.org/officeDocument/2006/relationships" xmlns:m="http://schemas.openxmlformats.org/officeDocument/2006/math" xmlns:v="urn:schemas-microsoft-com:vml" xmlns:wp14="http://schemas.microsoft.com/office/word/2010/wordprocessingDrawing" xmlns:wp="http://schemas.openxmlformats.org/drawingml/2006/wordprocessingDrawing" xmlns:w10="urn:schemas-microsoft-com:office:word" xmlns:w="http://schemas.openxmlformats.org/wordprocessingml/2006/main" xmlns:w14="http://schemas.microsoft.com/office/word/2010/wordml" xmlns:w15="http://schemas.microsoft.com/office/word/2012/wordml" xmlns:w16se="http://schemas.microsoft.com/office/word/2015/wordml/symex" xmlns:wpg="http://schemas.microsoft.com/office/word/2010/wordprocessingGroup" xmlns:wpi="http://schemas.microsoft.com/office/word/2010/wordprocessingInk" xmlns:wne="http://schemas.microsoft.com/office/word/2006/wordml" xmlns:wps="http://schemas.microsoft.com/office/word/2010/wordprocessingShape" mc:Ignorable="w14 w15 w16se wp14">
+  <w:abstractNum w:abstractNumId="0" w15:restartNumberingAfterBreak="0">
     <w:nsid w:val="FFFFFF89"/>
     <w:multiLevelType w:val="singleLevel"/>
     <w:tmpl w:val="693CB0EC"/>
@@ -803,7 +1181,7 @@
       </w:rPr>
     </w:lvl>
   </w:abstractNum>
-  <w:abstractNum w:abstractNumId="1">
+  <w:abstractNum w:abstractNumId="1" w15:restartNumberingAfterBreak="0">
     <w:nsid w:val="325650E6"/>
     <w:multiLevelType w:val="hybridMultilevel"/>
     <w:tmpl w:val="5644FC14"/>
@@ -916,7 +1294,7 @@
       </w:rPr>
     </w:lvl>
   </w:abstractNum>
-  <w:abstractNum w:abstractNumId="2">
+  <w:abstractNum w:abstractNumId="2" w15:restartNumberingAfterBreak="0">
     <w:nsid w:val="6AA34FC1"/>
     <w:multiLevelType w:val="hybridMultilevel"/>
     <w:tmpl w:val="97B2F7D0"/>
@@ -1064,7 +1442,7 @@
 </file>
 
 <file path=word/styles.xml><?xml version="1.0" encoding="utf-8"?>
-<w:styles xmlns:mc="http://schemas.openxmlformats.org/markup-compatibility/2006" xmlns:r="http://schemas.openxmlformats.org/officeDocument/2006/relationships" xmlns:w="http://schemas.openxmlformats.org/wordprocessingml/2006/main" xmlns:w14="http://schemas.microsoft.com/office/word/2010/wordml" xmlns:w15="http://schemas.microsoft.com/office/word/2012/wordml" mc:Ignorable="w14 w15">
+<w:styles xmlns:mc="http://schemas.openxmlformats.org/markup-compatibility/2006" xmlns:r="http://schemas.openxmlformats.org/officeDocument/2006/relationships" xmlns:w="http://schemas.openxmlformats.org/wordprocessingml/2006/main" xmlns:w14="http://schemas.microsoft.com/office/word/2010/wordml" xmlns:w15="http://schemas.microsoft.com/office/word/2012/wordml" xmlns:w16se="http://schemas.microsoft.com/office/word/2015/wordml/symex" mc:Ignorable="w14 w15 w16se">
   <w:docDefaults>
     <w:rPrDefault>
       <w:rPr>
@@ -1618,7 +1996,6 @@
       <w:spacing w:after="0"/>
     </w:pPr>
     <w:tblPr>
-      <w:tblInd w:w="0" w:type="dxa"/>
       <w:tblBorders>
         <w:top w:val="single" w:sz="4" w:space="0" w:color="auto"/>
         <w:left w:val="single" w:sz="4" w:space="0" w:color="auto"/>
@@ -1627,12 +2004,6 @@
         <w:insideH w:val="single" w:sz="4" w:space="0" w:color="auto"/>
         <w:insideV w:val="single" w:sz="4" w:space="0" w:color="auto"/>
       </w:tblBorders>
-      <w:tblCellMar>
-        <w:top w:w="0" w:type="dxa"/>
-        <w:left w:w="108" w:type="dxa"/>
-        <w:bottom w:w="0" w:type="dxa"/>
-        <w:right w:w="108" w:type="dxa"/>
-      </w:tblCellMar>
     </w:tblPr>
   </w:style>
   <w:style w:type="table" w:customStyle="1" w:styleId="ResumeTable">
@@ -1640,11 +2011,9 @@
     <w:basedOn w:val="TableNormal"/>
     <w:uiPriority w:val="99"/>
     <w:tblPr>
-      <w:tblInd w:w="0" w:type="dxa"/>
       <w:tblCellMar>
         <w:top w:w="144" w:type="dxa"/>
         <w:left w:w="0" w:type="dxa"/>
-        <w:bottom w:w="0" w:type="dxa"/>
         <w:right w:w="0" w:type="dxa"/>
       </w:tblCellMar>
     </w:tblPr>
@@ -1752,7 +2121,7 @@
 </file>
 
 <file path=word/glossary/document.xml><?xml version="1.0" encoding="utf-8"?>
-<w:glossaryDocument xmlns:wpc="http://schemas.microsoft.com/office/word/2010/wordprocessingCanvas" xmlns:mc="http://schemas.openxmlformats.org/markup-compatibility/2006" xmlns:o="urn:schemas-microsoft-com:office:office" xmlns:r="http://schemas.openxmlformats.org/officeDocument/2006/relationships" xmlns:m="http://schemas.openxmlformats.org/officeDocument/2006/math" xmlns:v="urn:schemas-microsoft-com:vml" xmlns:wp14="http://schemas.microsoft.com/office/word/2010/wordprocessingDrawing" xmlns:wp="http://schemas.openxmlformats.org/drawingml/2006/wordprocessingDrawing" xmlns:w10="urn:schemas-microsoft-com:office:word" xmlns:w="http://schemas.openxmlformats.org/wordprocessingml/2006/main" xmlns:w14="http://schemas.microsoft.com/office/word/2010/wordml" xmlns:w15="http://schemas.microsoft.com/office/word/2012/wordml" xmlns:wpg="http://schemas.microsoft.com/office/word/2010/wordprocessingGroup" xmlns:wpi="http://schemas.microsoft.com/office/word/2010/wordprocessingInk" xmlns:wne="http://schemas.microsoft.com/office/word/2006/wordml" xmlns:wps="http://schemas.microsoft.com/office/word/2010/wordprocessingShape" mc:Ignorable="w14 w15 wp14">
+<w:glossaryDocument xmlns:wpc="http://schemas.microsoft.com/office/word/2010/wordprocessingCanvas" xmlns:cx="http://schemas.microsoft.com/office/drawing/2014/chartex" xmlns:mc="http://schemas.openxmlformats.org/markup-compatibility/2006" xmlns:o="urn:schemas-microsoft-com:office:office" xmlns:r="http://schemas.openxmlformats.org/officeDocument/2006/relationships" xmlns:m="http://schemas.openxmlformats.org/officeDocument/2006/math" xmlns:v="urn:schemas-microsoft-com:vml" xmlns:wp14="http://schemas.microsoft.com/office/word/2010/wordprocessingDrawing" xmlns:wp="http://schemas.openxmlformats.org/drawingml/2006/wordprocessingDrawing" xmlns:w10="urn:schemas-microsoft-com:office:word" xmlns:w="http://schemas.openxmlformats.org/wordprocessingml/2006/main" xmlns:w14="http://schemas.microsoft.com/office/word/2010/wordml" xmlns:w15="http://schemas.microsoft.com/office/word/2012/wordml" xmlns:w16se="http://schemas.microsoft.com/office/word/2015/wordml/symex" xmlns:wpg="http://schemas.microsoft.com/office/word/2010/wordprocessingGroup" xmlns:wpi="http://schemas.microsoft.com/office/word/2010/wordprocessingInk" xmlns:wne="http://schemas.microsoft.com/office/word/2006/wordml" xmlns:wps="http://schemas.microsoft.com/office/word/2010/wordprocessingShape" mc:Ignorable="w14 w15 w16se wp14">
   <w:docParts>
     <w:docPart>
       <w:docPartPr>
@@ -1843,7 +2212,7 @@
 </file>
 
 <file path=word/glossary/fontTable.xml><?xml version="1.0" encoding="utf-8"?>
-<w:fonts xmlns:mc="http://schemas.openxmlformats.org/markup-compatibility/2006" xmlns:r="http://schemas.openxmlformats.org/officeDocument/2006/relationships" xmlns:w="http://schemas.openxmlformats.org/wordprocessingml/2006/main" xmlns:w14="http://schemas.microsoft.com/office/word/2010/wordml" xmlns:w15="http://schemas.microsoft.com/office/word/2012/wordml" mc:Ignorable="w14 w15">
+<w:fonts xmlns:mc="http://schemas.openxmlformats.org/markup-compatibility/2006" xmlns:r="http://schemas.openxmlformats.org/officeDocument/2006/relationships" xmlns:w="http://schemas.openxmlformats.org/wordprocessingml/2006/main" xmlns:w14="http://schemas.microsoft.com/office/word/2010/wordml" xmlns:w15="http://schemas.microsoft.com/office/word/2012/wordml" xmlns:w16se="http://schemas.microsoft.com/office/word/2015/wordml/symex" mc:Ignorable="w14 w15 w16se">
   <w:font w:name="Cambria">
     <w:panose1 w:val="02040503050406030204"/>
     <w:charset w:val="00"/>
@@ -1856,14 +2225,14 @@
     <w:charset w:val="00"/>
     <w:family w:val="roman"/>
     <w:pitch w:val="variable"/>
-    <w:sig w:usb0="E0002EFF" w:usb1="C0007843" w:usb2="00000009" w:usb3="00000000" w:csb0="000001FF" w:csb1="00000000"/>
+    <w:sig w:usb0="E0002EFF" w:usb1="C000785B" w:usb2="00000009" w:usb3="00000000" w:csb0="000001FF" w:csb1="00000000"/>
   </w:font>
   <w:font w:name="Calibri">
     <w:panose1 w:val="020F0502020204030204"/>
     <w:charset w:val="00"/>
     <w:family w:val="swiss"/>
     <w:pitch w:val="variable"/>
-    <w:sig w:usb0="E00002FF" w:usb1="4000ACFF" w:usb2="00000001" w:usb3="00000000" w:csb0="0000019F" w:csb1="00000000"/>
+    <w:sig w:usb0="E0002AFF" w:usb1="C000247B" w:usb2="00000009" w:usb3="00000000" w:csb0="000001FF" w:csb1="00000000"/>
   </w:font>
   <w:font w:name="Courier New">
     <w:panose1 w:val="02070309020205020404"/>
@@ -1898,13 +2267,13 @@
     <w:charset w:val="00"/>
     <w:family w:val="swiss"/>
     <w:pitch w:val="variable"/>
-    <w:sig w:usb0="A00002EF" w:usb1="4000207B" w:usb2="00000000" w:usb3="00000000" w:csb0="0000019F" w:csb1="00000000"/>
+    <w:sig w:usb0="E0002AFF" w:usb1="C000247B" w:usb2="00000009" w:usb3="00000000" w:csb0="000001FF" w:csb1="00000000"/>
   </w:font>
 </w:fonts>
 </file>
 
 <file path=word/glossary/settings.xml><?xml version="1.0" encoding="utf-8"?>
-<w:settings xmlns:mc="http://schemas.openxmlformats.org/markup-compatibility/2006" xmlns:o="urn:schemas-microsoft-com:office:office" xmlns:r="http://schemas.openxmlformats.org/officeDocument/2006/relationships" xmlns:m="http://schemas.openxmlformats.org/officeDocument/2006/math" xmlns:v="urn:schemas-microsoft-com:vml" xmlns:w10="urn:schemas-microsoft-com:office:word" xmlns:w="http://schemas.openxmlformats.org/wordprocessingml/2006/main" xmlns:w14="http://schemas.microsoft.com/office/word/2010/wordml" xmlns:w15="http://schemas.microsoft.com/office/word/2012/wordml" xmlns:sl="http://schemas.openxmlformats.org/schemaLibrary/2006/main" mc:Ignorable="w14 w15">
+<w:settings xmlns:mc="http://schemas.openxmlformats.org/markup-compatibility/2006" xmlns:o="urn:schemas-microsoft-com:office:office" xmlns:r="http://schemas.openxmlformats.org/officeDocument/2006/relationships" xmlns:m="http://schemas.openxmlformats.org/officeDocument/2006/math" xmlns:v="urn:schemas-microsoft-com:vml" xmlns:w10="urn:schemas-microsoft-com:office:word" xmlns:w="http://schemas.openxmlformats.org/wordprocessingml/2006/main" xmlns:w14="http://schemas.microsoft.com/office/word/2010/wordml" xmlns:w15="http://schemas.microsoft.com/office/word/2012/wordml" xmlns:w16se="http://schemas.microsoft.com/office/word/2015/wordml/symex" xmlns:sl="http://schemas.openxmlformats.org/schemaLibrary/2006/main" mc:Ignorable="w14 w15 w16se">
   <w:view w:val="normal"/>
   <w:defaultTabStop w:val="720"/>
   <w:characterSpacingControl w:val="doNotCompress"/>
@@ -1918,6 +2287,7 @@
   </w:compat>
   <w:rsids>
     <w:rsidRoot w:val="00A32DE1"/>
+    <w:rsid w:val="00836B10"/>
     <w:rsid w:val="0088612B"/>
     <w:rsid w:val="00A32DE1"/>
   </w:rsids>
@@ -1943,7 +2313,7 @@
 </file>
 
 <file path=word/glossary/styles.xml><?xml version="1.0" encoding="utf-8"?>
-<w:styles xmlns:mc="http://schemas.openxmlformats.org/markup-compatibility/2006" xmlns:r="http://schemas.openxmlformats.org/officeDocument/2006/relationships" xmlns:w="http://schemas.openxmlformats.org/wordprocessingml/2006/main" xmlns:w14="http://schemas.microsoft.com/office/word/2010/wordml" xmlns:w15="http://schemas.microsoft.com/office/word/2012/wordml" mc:Ignorable="w14 w15">
+<w:styles xmlns:mc="http://schemas.openxmlformats.org/markup-compatibility/2006" xmlns:r="http://schemas.openxmlformats.org/officeDocument/2006/relationships" xmlns:w="http://schemas.openxmlformats.org/wordprocessingml/2006/main" xmlns:w14="http://schemas.microsoft.com/office/word/2010/wordml" xmlns:w15="http://schemas.microsoft.com/office/word/2012/wordml" xmlns:w16se="http://schemas.microsoft.com/office/word/2015/wordml/symex" mc:Ignorable="w14 w15 w16se">
   <w:docDefaults>
     <w:rPrDefault>
       <w:rPr>
@@ -2435,7 +2805,7 @@
 </file>
 
 <file path=word/glossary/webSettings.xml><?xml version="1.0" encoding="utf-8"?>
-<w:webSettings xmlns:mc="http://schemas.openxmlformats.org/markup-compatibility/2006" xmlns:r="http://schemas.openxmlformats.org/officeDocument/2006/relationships" xmlns:w="http://schemas.openxmlformats.org/wordprocessingml/2006/main" xmlns:w14="http://schemas.microsoft.com/office/word/2010/wordml" xmlns:w15="http://schemas.microsoft.com/office/word/2012/wordml" mc:Ignorable="w14 w15">
+<w:webSettings xmlns:mc="http://schemas.openxmlformats.org/markup-compatibility/2006" xmlns:r="http://schemas.openxmlformats.org/officeDocument/2006/relationships" xmlns:w="http://schemas.openxmlformats.org/wordprocessingml/2006/main" xmlns:w14="http://schemas.microsoft.com/office/word/2010/wordml" xmlns:w15="http://schemas.microsoft.com/office/word/2012/wordml" xmlns:w16se="http://schemas.microsoft.com/office/word/2015/wordml/symex" mc:Ignorable="w14 w15 w16se">
   <w:optimizeForBrowser/>
   <w:allowPNG/>
 </w:webSettings>

--- a/img/personal/Resume 2.0.docx
+++ b/img/personal/Resume 2.0.docx
@@ -665,8 +665,6 @@
             </w:r>
           </w:p>
         </w:tc>
-        <w:bookmarkStart w:id="0" w:name="_GoBack"/>
-        <w:bookmarkEnd w:id="0"/>
       </w:tr>
       <w:sdt>
         <w:sdtPr>
@@ -907,21 +905,7 @@
               <w:rPr>
                 <w:rFonts w:ascii="Arial" w:hAnsi="Arial" w:cs="Arial"/>
               </w:rPr>
-              <w:t xml:space="preserve"> </w:t>
-            </w:r>
-            <w:proofErr w:type="spellStart"/>
-            <w:r>
-              <w:rPr>
-                <w:rFonts w:ascii="Arial" w:hAnsi="Arial" w:cs="Arial"/>
-              </w:rPr>
-              <w:t>Vinal</w:t>
-            </w:r>
-            <w:proofErr w:type="spellEnd"/>
-            <w:r>
-              <w:rPr>
-                <w:rFonts w:ascii="Arial" w:hAnsi="Arial" w:cs="Arial"/>
-              </w:rPr>
-              <w:t xml:space="preserve"> Technical High School, Middletown, CT 06457</w:t>
+              <w:t xml:space="preserve"> Vinal Technical High School, Middletown, CT 06457</w:t>
             </w:r>
           </w:p>
           <w:p>
@@ -1058,6 +1042,8 @@
           <w:rFonts w:ascii="Arial" w:hAnsi="Arial" w:cs="Arial"/>
         </w:rPr>
       </w:pPr>
+      <w:bookmarkStart w:id="0" w:name="_GoBack"/>
+      <w:bookmarkEnd w:id="0"/>
     </w:p>
     <w:sectPr>
       <w:footerReference w:type="default" r:id="rId8"/>
@@ -2287,6 +2273,7 @@
   </w:compat>
   <w:rsids>
     <w:rsidRoot w:val="00A32DE1"/>
+    <w:rsid w:val="007E2E45"/>
     <w:rsid w:val="00836B10"/>
     <w:rsid w:val="0088612B"/>
     <w:rsid w:val="00A32DE1"/>
